--- a/ResourceFiles/Graphic Design Institute - Design Team Responsibilities.docx
+++ b/ResourceFiles/Graphic Design Institute - Design Team Responsibilities.docx
@@ -93,7 +93,7 @@
           <w:cs w:val="0"/>
           <w:lang w:val="en-US" w:eastAsia="ja-JP" w:bidi="ar-SA"/>
         </w:rPr>
-        <w:t>Team Core の責任に関するドキュメントを設計する</w:t>
+        <w:t>チームの主要な責任に関するドキュメントを設計する</w:t>
       </w:r>
     </w:p>
     <w:p>
@@ -177,7 +177,7 @@
           <w:cs w:val="0"/>
           <w:lang w:val="en-US" w:eastAsia="ja-JP" w:bidi="ar-SA"/>
         </w:rPr>
-        <w:t>: このドキュメントでは、グラフィック デザイン研究所のすべてのデザイン チーム メンバーの主要な責任について説明します。</w:t>
+        <w:t>: このドキュメントでは、Graphic Design Institute のすべてのデザイン チーム メンバーの主要な責任について説明します。</w:t>
       </w:r>
     </w:p>
     <w:p>
@@ -313,7 +313,7 @@
           <w:cs w:val="0"/>
           <w:lang w:val="en-US" w:eastAsia="ja-JP" w:bidi="ar-SA"/>
         </w:rPr>
-        <w:t>: 他のデザイナー、開発者、利害関係者と協力して、プロジェクトの要件を満たす高品質の設計を作成します。</w:t>
+        <w:t>: 他のデザイナー、開発者、利害関係者と協力して、プロジェクトの要件を満たす高品質のデザインを作成します。</w:t>
       </w:r>
       <w:r>
         <w:rPr>
@@ -401,7 +401,7 @@
           <w:cs w:val="0"/>
           <w:lang w:val="en-US" w:eastAsia="ja-JP" w:bidi="ar-SA"/>
         </w:rPr>
-        <w:t>ブレーンストーミングセッションに参加し、創造的なアイデアを生み出す。</w:t>
+        <w:t>ブレーンストーミング セッションに参加し、創造的なアイデアを生み出します。</w:t>
       </w:r>
     </w:p>
     <w:p>
@@ -453,7 +453,7 @@
           <w:cs w:val="0"/>
           <w:lang w:val="en-US" w:eastAsia="ja-JP" w:bidi="ar-SA"/>
         </w:rPr>
-        <w:t>他のチーム メンバーに建設的なフィードバックを提供する。</w:t>
+        <w:t>他のチーム メンバーに建設的なフィードバックを提供します。</w:t>
       </w:r>
     </w:p>
     <w:p>
@@ -505,7 +505,7 @@
           <w:cs w:val="0"/>
           <w:lang w:val="en-US" w:eastAsia="ja-JP" w:bidi="ar-SA"/>
         </w:rPr>
-        <w:t>チーム メンバー、利害関係者、クライアントと効果的にコミュニケーションを取り、プロジェクト要件が満たされるようにします。</w:t>
+        <w:t>チーム メンバー、利害関係者、クライアントと効果的にコミュニケーションを取り、プロジェクトの要件が満たされるようにします。</w:t>
       </w:r>
     </w:p>
     <w:p>
@@ -558,7 +558,7 @@
           <w:cs w:val="0"/>
           <w:lang w:val="en-US" w:eastAsia="ja-JP" w:bidi="ar-SA"/>
         </w:rPr>
-        <w:t>さらに、シニア アニメーション デザイナーは、他のデザイナー、開発者、利害関係者と協力して、プロジェクト要件を満たす高品質のデザインを作成する必要があります。</w:t>
+        <w:t>さらに、シニア アニメーション デザイナーは、他のデザイナー、開発者、利害関係者と協力して、プロジェクトの要件を満たす高品質のデザインを作成する必要があります。</w:t>
       </w:r>
       <w:r>
         <w:rPr>
@@ -647,7 +647,7 @@
           <w:cs w:val="0"/>
           <w:lang w:val="en-US" w:eastAsia="ja-JP" w:bidi="ar-SA"/>
         </w:rPr>
-        <w:t>創造的なアイデアを生み出すブレーンストーミングセッションをリードする。</w:t>
+        <w:t>創造的なアイデアを生み出すブレーンストーミング セッションをリードします。</w:t>
       </w:r>
     </w:p>
     <w:p>
@@ -700,7 +700,7 @@
           <w:cs w:val="0"/>
           <w:lang w:val="en-US" w:eastAsia="ja-JP" w:bidi="ar-SA"/>
         </w:rPr>
-        <w:t>他のチーム メンバーに建設的なフィードバックを提供する。</w:t>
+        <w:t>他のチーム メンバーに建設的なフィードバックを提供します。</w:t>
       </w:r>
     </w:p>
     <w:p>
@@ -753,7 +753,7 @@
           <w:cs w:val="0"/>
           <w:lang w:val="en-US" w:eastAsia="ja-JP" w:bidi="ar-SA"/>
         </w:rPr>
-        <w:t>チーム メンバー、利害関係者、クライアントと効果的にコミュニケーションを取り、プロジェクト要件が満たされるようにします。</w:t>
+        <w:t>チーム メンバー、利害関係者、クライアントと効果的にコミュニケーションを取り、プロジェクトの要件が満たされるようにします。</w:t>
       </w:r>
       <w:r>
         <w:rPr>
@@ -877,7 +877,7 @@
           <w:cs w:val="0"/>
           <w:lang w:val="en-US" w:eastAsia="ja-JP" w:bidi="ar-SA"/>
         </w:rPr>
-        <w:t>: 視覚的に魅力的なデザインを作成し、使いやすく、アクセスしやすく、応答性に優れています。</w:t>
+        <w:t>: わかりやすく、アクセシビリティが高く、応答性に優れた、視覚的に魅力的なデザインを作成します。</w:t>
       </w:r>
       <w:r>
         <w:rPr>
@@ -1017,7 +1017,7 @@
           <w:cs w:val="0"/>
           <w:lang w:val="en-US" w:eastAsia="ja-JP" w:bidi="ar-SA"/>
         </w:rPr>
-        <w:t>ワイヤーフレーム、プロトタイプ、モックアップを作成して、設計の概念を説明します。</w:t>
+        <w:t>ワイヤーフレーム、プロトタイプ、モックアップを作成して、デザインの概念を説明します。</w:t>
       </w:r>
     </w:p>
     <w:p>
@@ -1069,7 +1069,7 @@
           <w:cs w:val="0"/>
           <w:lang w:val="en-US" w:eastAsia="ja-JP" w:bidi="ar-SA"/>
         </w:rPr>
-        <w:t>さまざまなデバイスとプラットフォームに合わせて設計が最適化されていることを確認します。</w:t>
+        <w:t>さまざまなデバイスとプラットフォームに合わせてデザインが最適化されていることを確認します。</w:t>
       </w:r>
     </w:p>
     <w:p>
@@ -1122,7 +1122,7 @@
           <w:cs w:val="0"/>
           <w:lang w:val="en-US" w:eastAsia="ja-JP" w:bidi="ar-SA"/>
         </w:rPr>
-        <w:t>さらに、シニア アニメーション デザイナーは、わかりやすい、アクセシビリティが高く、応答性の高い視覚的に魅力的なデザインを作成する必要があります。</w:t>
+        <w:t>さらに、シニア アニメーション デザイナーは、わかりやすく、アクセスシビリティが高く、応答性に優れた視覚的に魅力的なデザインを作成する必要があります。</w:t>
       </w:r>
       <w:r>
         <w:rPr>
@@ -1264,7 +1264,7 @@
           <w:cs w:val="0"/>
           <w:lang w:val="en-US" w:eastAsia="ja-JP" w:bidi="ar-SA"/>
         </w:rPr>
-        <w:t>ワイヤーフレーム、プロトタイプ、モックアップを作成して、設計の概念を説明します。</w:t>
+        <w:t>ワイヤーフレーム、プロトタイプ、モックアップを作成して、デザインの概念を説明します。</w:t>
       </w:r>
     </w:p>
     <w:p>
@@ -1317,7 +1317,7 @@
           <w:cs w:val="0"/>
           <w:lang w:val="en-US" w:eastAsia="ja-JP" w:bidi="ar-SA"/>
         </w:rPr>
-        <w:t>さまざまなデバイスとプラットフォームに合わせて設計が最適化されていることを確認します。</w:t>
+        <w:t>さまざまなデバイスとプラットフォームに合わせてデザインが最適化されていることを確認します。</w:t>
       </w:r>
     </w:p>
     <w:p>
@@ -1370,7 +1370,7 @@
           <w:cs w:val="0"/>
           <w:lang w:val="en-US" w:eastAsia="ja-JP" w:bidi="ar-SA"/>
         </w:rPr>
-        <w:t>設計のベスト プラクティスに関するガイダンスをジュニア デザイナーに提供する。</w:t>
+        <w:t>デザインのベスト プラクティスに関するガイダンスをジュニア デザイナーに提供します。</w:t>
       </w:r>
       <w:r>
         <w:rPr>
@@ -1634,7 +1634,7 @@
           <w:cs w:val="0"/>
           <w:lang w:val="en-US" w:eastAsia="ja-JP" w:bidi="ar-SA"/>
         </w:rPr>
-        <w:t>フィードバックに対応し、設計に必要な変更を加える。</w:t>
+        <w:t>フィードバックに対応し、デザインに必要な変更を加えます。</w:t>
       </w:r>
     </w:p>
     <w:p>
@@ -1686,7 +1686,7 @@
           <w:cs w:val="0"/>
           <w:lang w:val="en-US" w:eastAsia="ja-JP" w:bidi="ar-SA"/>
         </w:rPr>
-        <w:t>利害関係者やクライアントにデザインを提示する。</w:t>
+        <w:t>利害関係者やクライアントにデザインを提示します。</w:t>
       </w:r>
     </w:p>
     <w:p>
@@ -1739,7 +1739,7 @@
           <w:cs w:val="0"/>
           <w:lang w:val="en-US" w:eastAsia="ja-JP" w:bidi="ar-SA"/>
         </w:rPr>
-        <w:t>さらに、シニア アニメーション デザイナーは、プロジェクト要件が満たされるように、チーム メンバー、利害関係者、クライアントと効果的にコミュニケーションを取る必要があります。</w:t>
+        <w:t>さらに、シニア アニメーション デザイナーは、プロジェクトの要件が満たされるように、チーム メンバー、利害関係者、クライアントと効果的にコミュニケーションを取る必要があります。</w:t>
       </w:r>
       <w:r>
         <w:rPr>
@@ -1881,7 +1881,7 @@
           <w:cs w:val="0"/>
           <w:lang w:val="en-US" w:eastAsia="ja-JP" w:bidi="ar-SA"/>
         </w:rPr>
-        <w:t>フィードバックに対応し、設計に必要な変更を加える。</w:t>
+        <w:t>フィードバックに対応し、デザインに必要な変更を加えます。</w:t>
       </w:r>
     </w:p>
     <w:p>
@@ -1934,7 +1934,7 @@
           <w:cs w:val="0"/>
           <w:lang w:val="en-US" w:eastAsia="ja-JP" w:bidi="ar-SA"/>
         </w:rPr>
-        <w:t>利害関係者やクライアントにデザインを提示する。</w:t>
+        <w:t>利害関係者やクライアントにデザインを提示します。</w:t>
       </w:r>
       <w:r>
         <w:rPr>
@@ -2058,7 +2058,7 @@
           <w:cs w:val="0"/>
           <w:lang w:val="en-US" w:eastAsia="ja-JP" w:bidi="ar-SA"/>
         </w:rPr>
-        <w:t>: ユーザーのニーズ、好み、動作を特定して設計上の意思決定を通知する調査を実施します。</w:t>
+        <w:t>: ユーザーのニーズ、好み、動作を特定してデザイン上の意思決定を通知する調査を実施します。</w:t>
       </w:r>
       <w:r>
         <w:rPr>
@@ -2146,7 +2146,7 @@
           <w:cs w:val="0"/>
           <w:lang w:val="en-US" w:eastAsia="ja-JP" w:bidi="ar-SA"/>
         </w:rPr>
-        <w:t>フィードバックを収集するためのユーザー インタビューとアンケートの実施。</w:t>
+        <w:t>フィードバックを収集するためのユーザー インタビューとアンケートを実施します。</w:t>
       </w:r>
     </w:p>
     <w:p>
@@ -2198,7 +2198,7 @@
           <w:cs w:val="0"/>
           <w:lang w:val="en-US" w:eastAsia="ja-JP" w:bidi="ar-SA"/>
         </w:rPr>
-        <w:t>ユーザー データを分析して傾向とパターンを特定する。</w:t>
+        <w:t>ユーザー データを分析して傾向とパターンを特定します。</w:t>
       </w:r>
     </w:p>
     <w:p>
@@ -2250,7 +2250,7 @@
           <w:cs w:val="0"/>
           <w:lang w:val="en-US" w:eastAsia="ja-JP" w:bidi="ar-SA"/>
         </w:rPr>
-        <w:t>最新の設計傾向とテクノロジを最新の状態に保ちます。</w:t>
+        <w:t>最新のデザインの傾向とテクノロジを最新の状態に保ちます。</w:t>
       </w:r>
     </w:p>
     <w:p>
@@ -2303,7 +2303,7 @@
           <w:cs w:val="0"/>
           <w:lang w:val="en-US" w:eastAsia="ja-JP" w:bidi="ar-SA"/>
         </w:rPr>
-        <w:t>さらに、シニア アニメーション デザイナーは、設計上の決定を通知するために、ユーザーのニーズ、好み、動作を特定するための調査を行う必要があります。</w:t>
+        <w:t>さらに、シニア アニメーション デザイナーは、デザイン上の決定を通知するために、ユーザーのニーズ、好み、動作を特定するための調査を行う必要があります。</w:t>
       </w:r>
       <w:r>
         <w:rPr>
@@ -2392,7 +2392,7 @@
           <w:cs w:val="0"/>
           <w:lang w:val="en-US" w:eastAsia="ja-JP" w:bidi="ar-SA"/>
         </w:rPr>
-        <w:t>フィードバックを収集するためのユーザー インタビューとアンケートの実施。</w:t>
+        <w:t>フィードバックを収集するためのユーザー インタビューとアンケートを実施します。</w:t>
       </w:r>
     </w:p>
     <w:p>
@@ -2445,7 +2445,7 @@
           <w:cs w:val="0"/>
           <w:lang w:val="en-US" w:eastAsia="ja-JP" w:bidi="ar-SA"/>
         </w:rPr>
-        <w:t>ユーザー データを分析して傾向とパターンを特定する。</w:t>
+        <w:t>ユーザー データを分析して傾向とパターンを特定します。</w:t>
       </w:r>
     </w:p>
     <w:p>
@@ -2498,7 +2498,7 @@
           <w:cs w:val="0"/>
           <w:lang w:val="en-US" w:eastAsia="ja-JP" w:bidi="ar-SA"/>
         </w:rPr>
-        <w:t>最新の設計傾向とテクノロジを最新の状態に保ちます。</w:t>
+        <w:t>最新のデザインの傾向とテクノロジを最新の状態に保ちます。</w:t>
       </w:r>
     </w:p>
     <w:p>
@@ -2551,7 +2551,7 @@
           <w:cs w:val="0"/>
           <w:lang w:val="en-US" w:eastAsia="ja-JP" w:bidi="ar-SA"/>
         </w:rPr>
-        <w:t>研究のベスト プラクティスに関するガイダンスをジュニア デザイナーに提供する。</w:t>
+        <w:t>調査のベスト プラクティスに関するガイダンスをジュニア デザイナーに提供します。</w:t>
       </w:r>
       <w:r>
         <w:rPr>
@@ -2675,7 +2675,7 @@
           <w:cs w:val="0"/>
           <w:lang w:val="en-US" w:eastAsia="ja-JP" w:bidi="ar-SA"/>
         </w:rPr>
-        <w:t>: ユーザビリティ テストを実施して、設計がユーザーのニーズを満たし、すべてのユーザーがアクセスできることを確認します。</w:t>
+        <w:t>: ユーザビリティ テストを実施して、デザインがユーザーのニーズを満たし、すべてのユーザーがアクセスできることを確認します。</w:t>
       </w:r>
       <w:r>
         <w:rPr>
@@ -2763,7 +2763,7 @@
           <w:cs w:val="0"/>
           <w:lang w:val="en-US" w:eastAsia="ja-JP" w:bidi="ar-SA"/>
         </w:rPr>
-        <w:t>テスト ケースとテスト シナリオの作成</w:t>
+        <w:t>テスト計画とテスト シナリオを作成します。</w:t>
       </w:r>
     </w:p>
     <w:p>
@@ -2815,7 +2815,7 @@
           <w:cs w:val="0"/>
           <w:lang w:val="en-US" w:eastAsia="ja-JP" w:bidi="ar-SA"/>
         </w:rPr>
-        <w:t>ユーザー テスト セッションの実施。</w:t>
+        <w:t>ユーザー テスト セッションを実施します。</w:t>
       </w:r>
     </w:p>
     <w:p>
@@ -2867,7 +2867,7 @@
           <w:cs w:val="0"/>
           <w:lang w:val="en-US" w:eastAsia="ja-JP" w:bidi="ar-SA"/>
         </w:rPr>
-        <w:t>テスト結果を分析し、設計に必要な変更を加える。</w:t>
+        <w:t>テスト結果を分析し、デザインに必要な変更を加えます。</w:t>
       </w:r>
     </w:p>
     <w:p>
@@ -3007,43 +3007,7 @@
           <w:cs w:val="0"/>
           <w:lang w:val="en-US" w:eastAsia="ja-JP" w:bidi="ar-SA"/>
         </w:rPr>
-        <w:t>テスト ケースとテスト シナリオの作成</w:t>
-      </w:r>
-      <w:r>
-        <w:rPr>
-          <w:rStyle w:val="DefaultParagraphFont"/>
-          <w:rFonts w:ascii="MS UI Gothic" w:eastAsia="MS UI Gothic" w:hAnsi="MS UI Gothic" w:cs="MS UI Gothic"/>
-          <w:b w:val="0"/>
-          <w:bCs w:val="0"/>
-          <w:i w:val="0"/>
-          <w:iCs w:val="0"/>
-          <w:caps w:val="0"/>
-          <w:smallCaps w:val="0"/>
-          <w:strike w:val="0"/>
-          <w:dstrike w:val="0"/>
-          <w:outline w:val="0"/>
-          <w:shadow w:val="0"/>
-          <w:emboss w:val="0"/>
-          <w:imprint w:val="0"/>
-          <w:noProof w:val="0"/>
-          <w:vanish w:val="0"/>
-          <w:color w:val="111111"/>
-          <w:spacing w:val="0"/>
-          <w:w w:val="100"/>
-          <w:kern w:val="0"/>
-          <w:position w:val="0"/>
-          <w:sz w:val="27"/>
-          <w:szCs w:val="27"/>
-          <w:highlight w:val="none"/>
-          <w:u w:val="none" w:color="auto"/>
-          <w:bdr w:val="none" w:sz="0" w:space="0" w:color="auto"/>
-          <w:shd w:val="clear" w:color="auto" w:fill="auto"/>
-          <w:vertAlign w:val="baseline"/>
-          <w:rtl w:val="0"/>
-          <w:cs w:val="0"/>
-          <w:lang w:val="en-US" w:eastAsia="ja-JP" w:bidi="ar-SA"/>
-        </w:rPr>
-        <w:t xml:space="preserve"> </w:t>
+        <w:t>テスト計画とテスト シナリオを作成します。</w:t>
       </w:r>
     </w:p>
     <w:p>
@@ -3095,7 +3059,7 @@
           <w:cs w:val="0"/>
           <w:lang w:val="en-US" w:eastAsia="ja-JP" w:bidi="ar-SA"/>
         </w:rPr>
-        <w:t>ユーザー テスト セッションの実施。</w:t>
+        <w:t>ユーザー テスト セッションを実施します。</w:t>
       </w:r>
     </w:p>
     <w:p>
@@ -3147,7 +3111,7 @@
           <w:cs w:val="0"/>
           <w:lang w:val="en-US" w:eastAsia="ja-JP" w:bidi="ar-SA"/>
         </w:rPr>
-        <w:t>テスト結果を分析し、設計に必要な変更を加える。</w:t>
+        <w:t>テスト結果を分析し、デザインに必要な変更を加えます。</w:t>
       </w:r>
     </w:p>
     <w:p>
@@ -3199,7 +3163,7 @@
           <w:cs w:val="0"/>
           <w:lang w:val="en-US" w:eastAsia="ja-JP" w:bidi="ar-SA"/>
         </w:rPr>
-        <w:t>テストのベスト プラクティスに関するガイダンスをジュニア デザイナーに提供する。</w:t>
+        <w:t>テストのベスト プラクティスに関するガイダンスをジュニア デザイナーに提供します。</w:t>
       </w:r>
       <w:r>
         <w:rPr>
@@ -3323,7 +3287,7 @@
           <w:cs w:val="0"/>
           <w:lang w:val="en-US" w:eastAsia="ja-JP" w:bidi="ar-SA"/>
         </w:rPr>
-        <w:t>: 設計仕様、スタイル ガイド、デザイン パターンなど、設計ドキュメントを作成および管理します。</w:t>
+        <w:t>: 設計仕様、スタイル ガイド、設計パターンなど、設計に関するドキュメントを作成および管理します。</w:t>
       </w:r>
       <w:r>
         <w:rPr>
@@ -3411,7 +3375,7 @@
           <w:cs w:val="0"/>
           <w:lang w:val="en-US" w:eastAsia="ja-JP" w:bidi="ar-SA"/>
         </w:rPr>
-        <w:t>設計要件とガイドラインを概説する設計仕様の作成。</w:t>
+        <w:t>設計要件とガイドラインを概説する設計仕様を作成します。</w:t>
       </w:r>
     </w:p>
     <w:p>
@@ -3463,7 +3427,7 @@
           <w:cs w:val="0"/>
           <w:lang w:val="en-US" w:eastAsia="ja-JP" w:bidi="ar-SA"/>
         </w:rPr>
-        <w:t>視覚的および相互作用の設計標準を定義するスタイル ガイドを作成する。</w:t>
+        <w:t>視覚的および相互作用の設計標準を定義するスタイル ガイドを作成します。</w:t>
       </w:r>
     </w:p>
     <w:p>
@@ -3515,7 +3479,7 @@
           <w:cs w:val="0"/>
           <w:lang w:val="en-US" w:eastAsia="ja-JP" w:bidi="ar-SA"/>
         </w:rPr>
-        <w:t>異なるプロジェクト間で再利用できるデザイン パターンを作成する。</w:t>
+        <w:t>異なるプロジェクト間で再利用できるデザイン パターンを作成します。</w:t>
       </w:r>
     </w:p>
     <w:p>
@@ -3568,7 +3532,7 @@
           <w:cs w:val="0"/>
           <w:lang w:val="en-US" w:eastAsia="ja-JP" w:bidi="ar-SA"/>
         </w:rPr>
-        <w:t>さらに、シニア アニメーション デザイナーは、スタイル ガイド、デザイン システム、設計仕様など、デザイン ドキュメントを作成して管理する必要があります。</w:t>
+        <w:t>さらに、シニア アニメーション デザイナーは、スタイル ガイド、デザイン システム、設計仕様など、設計に関するドキュメントを作成して管理する必要があります。</w:t>
       </w:r>
       <w:r>
         <w:rPr>
@@ -3657,7 +3621,7 @@
           <w:cs w:val="0"/>
           <w:lang w:val="en-US" w:eastAsia="ja-JP" w:bidi="ar-SA"/>
         </w:rPr>
-        <w:t>設計ドキュメントが最新かつ正確であることを確認します。</w:t>
+        <w:t>設計に関するドキュメントが最新かつ正確であることを確認します。</w:t>
       </w:r>
     </w:p>
     <w:p>
@@ -3710,7 +3674,7 @@
           <w:cs w:val="0"/>
           <w:lang w:val="en-US" w:eastAsia="ja-JP" w:bidi="ar-SA"/>
         </w:rPr>
-        <w:t>ドキュメントのベスト プラクティスに関するガイダンスをジュニア デザイナーに提供する。</w:t>
+        <w:t>ドキュメントのベスト プラクティスに関するガイダンスをジュニア デザイナーに提供します。</w:t>
       </w:r>
     </w:p>
     <w:p>
@@ -3813,7 +3777,7 @@
           <w:cs w:val="0"/>
           <w:lang w:val="en-US" w:eastAsia="ja-JP" w:bidi="ar-SA"/>
         </w:rPr>
-        <w:t>: 設計の品質と効率を向上させるために、最新の設計傾向、ツール、テクノロジを最新の状態に保ちます。</w:t>
+        <w:t>: 設計の品質と効率を向上させるために、最新のデザインの傾向、ツール、テクノロジを最新の状態に保ちます。</w:t>
       </w:r>
       <w:r>
         <w:rPr>
@@ -3901,7 +3865,7 @@
           <w:cs w:val="0"/>
           <w:lang w:val="en-US" w:eastAsia="ja-JP" w:bidi="ar-SA"/>
         </w:rPr>
-        <w:t>設計会議やワークショップに参加しています。</w:t>
+        <w:t>デザイン カンファレンスやワークショップに参加します。</w:t>
       </w:r>
     </w:p>
     <w:p>
@@ -3953,7 +3917,7 @@
           <w:cs w:val="0"/>
           <w:lang w:val="en-US" w:eastAsia="ja-JP" w:bidi="ar-SA"/>
         </w:rPr>
-        <w:t>オンライン デザイン コミュニティへの参加。</w:t>
+        <w:t>オンライン デザイン コミュニティに参加します。</w:t>
       </w:r>
     </w:p>
     <w:p>
@@ -4005,7 +3969,7 @@
           <w:cs w:val="0"/>
           <w:lang w:val="en-US" w:eastAsia="ja-JP" w:bidi="ar-SA"/>
         </w:rPr>
-        <w:t>新しいデザインスキルを学ぶコースを受講する。</w:t>
+        <w:t>新しいデザイン スキルを学ぶコースを受講します。</w:t>
       </w:r>
     </w:p>
     <w:p>
@@ -4234,7 +4198,7 @@
           <w:cs w:val="0"/>
           <w:lang w:val="en-US" w:eastAsia="ja-JP" w:bidi="ar-SA"/>
         </w:rPr>
-        <w:t>ジュニアデザイナーに指導と指導を提供する。</w:t>
+        <w:t>ジュニア デザイナーに指導とコーチングを提供します。</w:t>
       </w:r>
     </w:p>
     <w:p>
@@ -4287,7 +4251,7 @@
           <w:cs w:val="0"/>
           <w:lang w:val="en-US" w:eastAsia="ja-JP" w:bidi="ar-SA"/>
         </w:rPr>
-        <w:t>主要な設計レビューとチーム メンバーへの建設的なフィードバックの提供。</w:t>
+        <w:t>設計レビューをリードし、チーム メンバーに建設的なフィードバックを提供します。</w:t>
       </w:r>
     </w:p>
     <w:p>

--- a/ResourceFiles/Graphic Design Institute - Design Team Responsibilities.docx
+++ b/ResourceFiles/Graphic Design Institute - Design Team Responsibilities.docx
@@ -6182,6 +6182,6 @@
 
 <file path=docMetadata/LabelInfo.xml><?xml version="1.0" encoding="utf-8"?>
 <clbl:labelList xmlns:clbl="http://schemas.microsoft.com/office/2020/mipLabelMetadata">
-  <clbl:label id="{87ba5c36-b7cf-4793-bbc2-bd5b3a9f95ca}" enabled="1" method="Privileged" siteId="{72f988bf-86f1-41af-91ab-2d7cd011db47}" removed="0"/>
+  <clbl:label id="{87867195-f2b8-4ac2-b0b6-6bb73cb33afc}" enabled="1" method="Privileged" siteId="{72f988bf-86f1-41af-91ab-2d7cd011db47}" removed="0"/>
 </clbl:labelList>
 </file>